--- a/440g3_HHouseScenario.docx
+++ b/440g3_HHouseScenario.docx
@@ -13,8 +13,6 @@
           <w:szCs w:val="24"/>
         </w:rPr>
       </w:pPr>
-      <w:bookmarkStart w:id="0" w:name="_GoBack"/>
-      <w:bookmarkEnd w:id="0"/>
       <w:r>
         <w:rPr>
           <w:rFonts w:ascii="Arial" w:hAnsi="Arial" w:cs="Arial"/>
@@ -87,8 +85,19 @@
           <w:sz w:val="24"/>
           <w:szCs w:val="24"/>
         </w:rPr>
-        <w:t>Salvador Ariza</w:t>
-      </w:r>
+        <w:t xml:space="preserve">Salvador </w:t>
+      </w:r>
+      <w:proofErr w:type="spellStart"/>
+      <w:r>
+        <w:rPr>
+          <w:rFonts w:ascii="Arial" w:hAnsi="Arial" w:cs="Arial"/>
+          <w:b/>
+          <w:sz w:val="24"/>
+          <w:szCs w:val="24"/>
+        </w:rPr>
+        <w:t>Ariza</w:t>
+      </w:r>
+      <w:proofErr w:type="spellEnd"/>
       <w:r>
         <w:rPr>
           <w:rFonts w:ascii="Arial" w:hAnsi="Arial" w:cs="Arial"/>
@@ -116,15 +125,37 @@
         </w:rPr>
         <w:t xml:space="preserve">, </w:t>
       </w:r>
-      <w:r>
-        <w:rPr>
-          <w:rFonts w:ascii="Arial" w:hAnsi="Arial" w:cs="Arial"/>
-          <w:b/>
-          <w:sz w:val="24"/>
-          <w:szCs w:val="24"/>
-        </w:rPr>
-        <w:t>Nooshin Mojab</w:t>
-      </w:r>
+      <w:proofErr w:type="spellStart"/>
+      <w:r>
+        <w:rPr>
+          <w:rFonts w:ascii="Arial" w:hAnsi="Arial" w:cs="Arial"/>
+          <w:b/>
+          <w:sz w:val="24"/>
+          <w:szCs w:val="24"/>
+        </w:rPr>
+        <w:t>Nooshin</w:t>
+      </w:r>
+      <w:proofErr w:type="spellEnd"/>
+      <w:r>
+        <w:rPr>
+          <w:rFonts w:ascii="Arial" w:hAnsi="Arial" w:cs="Arial"/>
+          <w:b/>
+          <w:sz w:val="24"/>
+          <w:szCs w:val="24"/>
+        </w:rPr>
+        <w:t xml:space="preserve"> </w:t>
+      </w:r>
+      <w:proofErr w:type="spellStart"/>
+      <w:r>
+        <w:rPr>
+          <w:rFonts w:ascii="Arial" w:hAnsi="Arial" w:cs="Arial"/>
+          <w:b/>
+          <w:sz w:val="24"/>
+          <w:szCs w:val="24"/>
+        </w:rPr>
+        <w:t>Mojab</w:t>
+      </w:r>
+      <w:proofErr w:type="spellEnd"/>
       <w:r>
         <w:rPr>
           <w:rFonts w:ascii="Arial" w:hAnsi="Arial" w:cs="Arial"/>
@@ -186,7 +217,43 @@
           <w:sz w:val="24"/>
           <w:szCs w:val="24"/>
         </w:rPr>
-        <w:t xml:space="preserve">game will eventually allow players to explore a dungeon-like environment, gathering tools and treasures, overcoming obstacles, and encountering characters both benign and otherwise.  This first scenario describes what happens when a player first starts exploring their world, without encountering any characters, artifacts, or obstacles ( other than locked doors. )  </w:t>
+        <w:t xml:space="preserve">game will eventually allow players to explore </w:t>
+      </w:r>
+      <w:r>
+        <w:rPr>
+          <w:rFonts w:ascii="Century Schoolbook" w:hAnsi="Century Schoolbook"/>
+          <w:sz w:val="24"/>
+          <w:szCs w:val="24"/>
+        </w:rPr>
+        <w:t>a haunted house, overcoming scary content and gruesome scenes</w:t>
+      </w:r>
+      <w:bookmarkStart w:id="0" w:name="_GoBack"/>
+      <w:bookmarkEnd w:id="0"/>
+      <w:r>
+        <w:rPr>
+          <w:rFonts w:ascii="Century Schoolbook" w:hAnsi="Century Schoolbook"/>
+          <w:sz w:val="24"/>
+          <w:szCs w:val="24"/>
+        </w:rPr>
+        <w:t xml:space="preserve">.  This first scenario describes what happens when a player first starts exploring their world, without encountering any characters, artifacts, or obstacles </w:t>
+      </w:r>
+      <w:proofErr w:type="gramStart"/>
+      <w:r>
+        <w:rPr>
+          <w:rFonts w:ascii="Century Schoolbook" w:hAnsi="Century Schoolbook"/>
+          <w:sz w:val="24"/>
+          <w:szCs w:val="24"/>
+        </w:rPr>
+        <w:t>( other</w:t>
+      </w:r>
+      <w:proofErr w:type="gramEnd"/>
+      <w:r>
+        <w:rPr>
+          <w:rFonts w:ascii="Century Schoolbook" w:hAnsi="Century Schoolbook"/>
+          <w:sz w:val="24"/>
+          <w:szCs w:val="24"/>
+        </w:rPr>
+        <w:t xml:space="preserve"> than locked doors. )  </w:t>
       </w:r>
     </w:p>
     <w:p>
@@ -213,7 +280,43 @@
           <w:sz w:val="24"/>
           <w:szCs w:val="24"/>
         </w:rPr>
-        <w:t xml:space="preserve">  This scenario is based on version 1.0 of the Game Data File ( GDF ) format, as specified in the GFD_FileFormat10.doc and exemplified in files MysticCity.gdf and MysticCityDiagram.doc</w:t>
+        <w:t xml:space="preserve">  This scenario is based on version 1.0 of the Game Data File </w:t>
+      </w:r>
+      <w:proofErr w:type="gramStart"/>
+      <w:r>
+        <w:rPr>
+          <w:rFonts w:ascii="Century Schoolbook" w:hAnsi="Century Schoolbook"/>
+          <w:sz w:val="24"/>
+          <w:szCs w:val="24"/>
+        </w:rPr>
+        <w:t>( GDF</w:t>
+      </w:r>
+      <w:proofErr w:type="gramEnd"/>
+      <w:r>
+        <w:rPr>
+          <w:rFonts w:ascii="Century Schoolbook" w:hAnsi="Century Schoolbook"/>
+          <w:sz w:val="24"/>
+          <w:szCs w:val="24"/>
+        </w:rPr>
+        <w:t xml:space="preserve"> ) format, as specified in the GFD_FileFormat10.doc and exemplified in files </w:t>
+      </w:r>
+      <w:proofErr w:type="spellStart"/>
+      <w:r>
+        <w:rPr>
+          <w:rFonts w:ascii="Century Schoolbook" w:hAnsi="Century Schoolbook"/>
+          <w:sz w:val="24"/>
+          <w:szCs w:val="24"/>
+        </w:rPr>
+        <w:t>MysticCity.gdf</w:t>
+      </w:r>
+      <w:proofErr w:type="spellEnd"/>
+      <w:r>
+        <w:rPr>
+          <w:rFonts w:ascii="Century Schoolbook" w:hAnsi="Century Schoolbook"/>
+          <w:sz w:val="24"/>
+          <w:szCs w:val="24"/>
+        </w:rPr>
+        <w:t xml:space="preserve"> and MysticCityDiagram.doc</w:t>
       </w:r>
       <w:r>
         <w:rPr>
@@ -292,7 +395,25 @@
           <w:sz w:val="24"/>
           <w:szCs w:val="24"/>
         </w:rPr>
-        <w:t xml:space="preserve">When the user first launches the program, the system displays an opening welcome screen, and briefly describes its purpose and how to play.  ( Full details are available by typing HELP at any time. )  </w:t>
+        <w:t xml:space="preserve">When the user first launches the program, the system displays an opening welcome screen, and briefly describes its purpose and how to play.  </w:t>
+      </w:r>
+      <w:proofErr w:type="gramStart"/>
+      <w:r>
+        <w:rPr>
+          <w:rFonts w:ascii="Century Schoolbook" w:hAnsi="Century Schoolbook"/>
+          <w:sz w:val="24"/>
+          <w:szCs w:val="24"/>
+        </w:rPr>
+        <w:t>( Full</w:t>
+      </w:r>
+      <w:proofErr w:type="gramEnd"/>
+      <w:r>
+        <w:rPr>
+          <w:rFonts w:ascii="Century Schoolbook" w:hAnsi="Century Schoolbook"/>
+          <w:sz w:val="24"/>
+          <w:szCs w:val="24"/>
+        </w:rPr>
+        <w:t xml:space="preserve"> details are available by typing HELP at any time. )  </w:t>
       </w:r>
     </w:p>
     <w:p>
@@ -365,7 +486,25 @@
           <w:sz w:val="24"/>
           <w:szCs w:val="24"/>
         </w:rPr>
-        <w:t>The GO command must be followed by a direction, which must be one of: N, NORTH, S, SOUTH, E, EAST, W, WEST, U, UP, D, DOWN, NE, NW, SE, SW, NNE, NNW, SSE, SSW, ENE, ESE, WNW, WSW.</w:t>
+        <w:t xml:space="preserve">The GO command must be followed by a direction, which must be one of: N, NORTH, S, SOUTH, E, EAST, W, WEST, U, UP, D, DOWN, NE, NW, SE, SW, NNE, NNW, SSE, SSW, ENE, ESE, WNW, </w:t>
+      </w:r>
+      <w:proofErr w:type="gramStart"/>
+      <w:r>
+        <w:rPr>
+          <w:rFonts w:ascii="Century Schoolbook" w:hAnsi="Century Schoolbook"/>
+          <w:sz w:val="24"/>
+          <w:szCs w:val="24"/>
+        </w:rPr>
+        <w:t>WSW</w:t>
+      </w:r>
+      <w:proofErr w:type="gramEnd"/>
+      <w:r>
+        <w:rPr>
+          <w:rFonts w:ascii="Century Schoolbook" w:hAnsi="Century Schoolbook"/>
+          <w:sz w:val="24"/>
+          <w:szCs w:val="24"/>
+        </w:rPr>
+        <w:t>.</w:t>
       </w:r>
     </w:p>
     <w:p>
@@ -400,7 +539,25 @@
           <w:sz w:val="24"/>
           <w:szCs w:val="24"/>
         </w:rPr>
-        <w:t xml:space="preserve"> directions, or it may be entered without a direction.  ( “LOOK” by itself basically means “LOOK HERE”. )</w:t>
+        <w:t xml:space="preserve"> directions, or it may be entered without a direction.  </w:t>
+      </w:r>
+      <w:proofErr w:type="gramStart"/>
+      <w:r>
+        <w:rPr>
+          <w:rFonts w:ascii="Century Schoolbook" w:hAnsi="Century Schoolbook"/>
+          <w:sz w:val="24"/>
+          <w:szCs w:val="24"/>
+        </w:rPr>
+        <w:t>( “</w:t>
+      </w:r>
+      <w:proofErr w:type="gramEnd"/>
+      <w:r>
+        <w:rPr>
+          <w:rFonts w:ascii="Century Schoolbook" w:hAnsi="Century Schoolbook"/>
+          <w:sz w:val="24"/>
+          <w:szCs w:val="24"/>
+        </w:rPr>
+        <w:t>LOOK” by itself basically means “LOOK HERE”. )</w:t>
       </w:r>
     </w:p>
     <w:p>
@@ -419,7 +576,25 @@
           <w:sz w:val="24"/>
           <w:szCs w:val="24"/>
         </w:rPr>
-        <w:t xml:space="preserve">Based on the user input, the game allows the user to wander around the environment and explore the space.  If a user cannot go in the direction they </w:t>
+        <w:t xml:space="preserve">Based on the user input, the game allows the user to wander around the environment and explore the space.  If a user cannot go in the direction they requested, the system should have separate </w:t>
+      </w:r>
+      <w:proofErr w:type="gramStart"/>
+      <w:r>
+        <w:rPr>
+          <w:rFonts w:ascii="Century Schoolbook" w:hAnsi="Century Schoolbook"/>
+          <w:sz w:val="24"/>
+          <w:szCs w:val="24"/>
+        </w:rPr>
+        <w:t>( different</w:t>
+      </w:r>
+      <w:proofErr w:type="gramEnd"/>
+      <w:r>
+        <w:rPr>
+          <w:rFonts w:ascii="Century Schoolbook" w:hAnsi="Century Schoolbook"/>
+          <w:sz w:val="24"/>
+          <w:szCs w:val="24"/>
+        </w:rPr>
+        <w:t xml:space="preserve"> ) messages distinguishing </w:t>
       </w:r>
       <w:r>
         <w:rPr>
@@ -428,8 +603,27 @@
           <w:szCs w:val="24"/>
         </w:rPr>
         <w:lastRenderedPageBreak/>
-        <w:t xml:space="preserve">requested, the system should have separate ( different ) messages distinguishing between there being no path in that direction and there being a path that the user cannot follow.  ( Using the sample environment file </w:t>
-      </w:r>
+        <w:t xml:space="preserve">between there being no path in that direction and there being a path that the user cannot follow.  </w:t>
+      </w:r>
+      <w:proofErr w:type="gramStart"/>
+      <w:r>
+        <w:rPr>
+          <w:rFonts w:ascii="Century Schoolbook" w:hAnsi="Century Schoolbook"/>
+          <w:sz w:val="24"/>
+          <w:szCs w:val="24"/>
+        </w:rPr>
+        <w:t>( Using</w:t>
+      </w:r>
+      <w:proofErr w:type="gramEnd"/>
+      <w:r>
+        <w:rPr>
+          <w:rFonts w:ascii="Century Schoolbook" w:hAnsi="Century Schoolbook"/>
+          <w:sz w:val="24"/>
+          <w:szCs w:val="24"/>
+        </w:rPr>
+        <w:t xml:space="preserve"> the sample environment file </w:t>
+      </w:r>
+      <w:proofErr w:type="spellStart"/>
       <w:r>
         <w:rPr>
           <w:rFonts w:ascii="Century Schoolbook" w:hAnsi="Century Schoolbook"/>
@@ -444,7 +638,16 @@
           <w:sz w:val="24"/>
           <w:szCs w:val="24"/>
         </w:rPr>
-        <w:t>.gdf, the user should get a different message</w:t>
+        <w:t>.gdf</w:t>
+      </w:r>
+      <w:proofErr w:type="spellEnd"/>
+      <w:r>
+        <w:rPr>
+          <w:rFonts w:ascii="Century Schoolbook" w:hAnsi="Century Schoolbook"/>
+          <w:sz w:val="24"/>
+          <w:szCs w:val="24"/>
+        </w:rPr>
+        <w:t>, the user should get a different message</w:t>
       </w:r>
       <w:r>
         <w:rPr>
